--- a/file/学位论文修改说明.docx
+++ b/file/学位论文修改说明.docx
@@ -1,6 +1,6 @@
 
 <file path=word/document.xml><?xml version="1.0" encoding="utf-8"?>
-<w:document xmlns:wpc="http://schemas.microsoft.com/office/word/2010/wordprocessingCanvas" xmlns:cx="http://schemas.microsoft.com/office/drawing/2014/chartex" xmlns:cx1="http://schemas.microsoft.com/office/drawing/2015/9/8/chartex" xmlns:cx2="http://schemas.microsoft.com/office/drawing/2015/10/21/chartex" xmlns:cx3="http://schemas.microsoft.com/office/drawing/2016/5/9/chartex" xmlns:cx4="http://schemas.microsoft.com/office/drawing/2016/5/10/chartex" xmlns:cx5="http://schemas.microsoft.com/office/drawing/2016/5/11/chartex" xmlns:cx6="http://schemas.microsoft.com/office/drawing/2016/5/12/chartex" xmlns:cx7="http://schemas.microsoft.com/office/drawing/2016/5/13/chartex" xmlns:cx8="http://schemas.microsoft.com/office/drawing/2016/5/14/chartex" xmlns:mc="http://schemas.openxmlformats.org/markup-compatibility/2006" xmlns:aink="http://schemas.microsoft.com/office/drawing/2016/ink" xmlns:am3d="http://schemas.microsoft.com/office/drawing/2017/model3d" xmlns:o="urn:schemas-microsoft-com:office:office" xmlns:r="http://schemas.openxmlformats.org/officeDocument/2006/relationships" xmlns:m="http://schemas.openxmlformats.org/officeDocument/2006/math" xmlns:v="urn:schemas-microsoft-com:vml" xmlns:wp14="http://schemas.microsoft.com/office/word/2010/wordprocessingDrawing" xmlns:wp="http://schemas.openxmlformats.org/drawingml/2006/wordprocessingDrawing" xmlns:w10="urn:schemas-microsoft-com:office:word" xmlns:w="http://schemas.openxmlformats.org/wordprocessingml/2006/main" xmlns:w14="http://schemas.microsoft.com/office/word/2010/wordml" xmlns:w15="http://schemas.microsoft.com/office/word/2012/wordml" xmlns:w16cid="http://schemas.microsoft.com/office/word/2016/wordml/cid" xmlns:w16se="http://schemas.microsoft.com/office/word/2015/wordml/symex" xmlns:wpg="http://schemas.microsoft.com/office/word/2010/wordprocessingGroup" xmlns:wpi="http://schemas.microsoft.com/office/word/2010/wordprocessingInk" xmlns:wne="http://schemas.microsoft.com/office/word/2006/wordml" xmlns:wps="http://schemas.microsoft.com/office/word/2010/wordprocessingShape" mc:Ignorable="w14 w15 w16se w16cid wp14">
+<w:document xmlns:wpc="http://schemas.microsoft.com/office/word/2010/wordprocessingCanvas" xmlns:cx="http://schemas.microsoft.com/office/drawing/2014/chartex" xmlns:cx1="http://schemas.microsoft.com/office/drawing/2015/9/8/chartex" xmlns:cx2="http://schemas.microsoft.com/office/drawing/2015/10/21/chartex" xmlns:cx3="http://schemas.microsoft.com/office/drawing/2016/5/9/chartex" xmlns:cx4="http://schemas.microsoft.com/office/drawing/2016/5/10/chartex" xmlns:cx5="http://schemas.microsoft.com/office/drawing/2016/5/11/chartex" xmlns:cx6="http://schemas.microsoft.com/office/drawing/2016/5/12/chartex" xmlns:cx7="http://schemas.microsoft.com/office/drawing/2016/5/13/chartex" xmlns:cx8="http://schemas.microsoft.com/office/drawing/2016/5/14/chartex" xmlns:mc="http://schemas.openxmlformats.org/markup-compatibility/2006" xmlns:aink="http://schemas.microsoft.com/office/drawing/2016/ink" xmlns:am3d="http://schemas.microsoft.com/office/drawing/2017/model3d" xmlns:o="urn:schemas-microsoft-com:office:office" xmlns:r="http://schemas.openxmlformats.org/officeDocument/2006/relationships" xmlns:m="http://schemas.openxmlformats.org/officeDocument/2006/math" xmlns:v="urn:schemas-microsoft-com:vml" xmlns:wp14="http://schemas.microsoft.com/office/word/2010/wordprocessingDrawing" xmlns:wp="http://schemas.openxmlformats.org/drawingml/2006/wordprocessingDrawing" xmlns:w10="urn:schemas-microsoft-com:office:word" xmlns:w="http://schemas.openxmlformats.org/wordprocessingml/2006/main" xmlns:w14="http://schemas.microsoft.com/office/word/2010/wordml" xmlns:w15="http://schemas.microsoft.com/office/word/2012/wordml" xmlns:w16cex="http://schemas.microsoft.com/office/word/2018/wordml/cex" xmlns:w16cid="http://schemas.microsoft.com/office/word/2016/wordml/cid" xmlns:w16="http://schemas.microsoft.com/office/word/2018/wordml" xmlns:w16se="http://schemas.microsoft.com/office/word/2015/wordml/symex" xmlns:wpg="http://schemas.microsoft.com/office/word/2010/wordprocessingGroup" xmlns:wpi="http://schemas.microsoft.com/office/word/2010/wordprocessingInk" xmlns:wne="http://schemas.microsoft.com/office/word/2006/wordml" xmlns:wps="http://schemas.microsoft.com/office/word/2010/wordprocessingShape" mc:Ignorable="w14 w15 w16se w16cid w16 w16cex wp14">
   <w:body>
     <w:p>
       <w:pPr>
@@ -182,7 +182,6 @@
                 <w:szCs w:val="21"/>
               </w:rPr>
             </w:pPr>
-            <w:proofErr w:type="gramStart"/>
             <w:r>
               <w:rPr>
                 <w:rFonts w:hint="eastAsia"/>
@@ -190,7 +189,6 @@
               </w:rPr>
               <w:t>陈薪羽</w:t>
             </w:r>
-            <w:proofErr w:type="gramEnd"/>
           </w:p>
         </w:tc>
         <w:tc>
@@ -581,7 +579,7 @@
                 <w:b/>
                 <w:szCs w:val="21"/>
               </w:rPr>
-              <w:t>。</w:t>
+              <w:t>.</w:t>
             </w:r>
             <w:r>
               <w:rPr>
@@ -643,6 +641,13 @@
                 <w:szCs w:val="21"/>
               </w:rPr>
             </w:pPr>
+            <w:r>
+              <w:rPr>
+                <w:rFonts w:hint="eastAsia"/>
+                <w:szCs w:val="21"/>
+              </w:rPr>
+              <w:t>刘雨</w:t>
+            </w:r>
           </w:p>
         </w:tc>
       </w:tr>
@@ -690,7 +695,6 @@
           <w:p>
             <w:pPr>
               <w:rPr>
-                <w:rFonts w:hint="eastAsia"/>
                 <w:b/>
                 <w:sz w:val="24"/>
               </w:rPr>
@@ -783,15 +787,7 @@
                 <w:b/>
                 <w:sz w:val="24"/>
               </w:rPr>
-              <w:t>、总结与展望”调整为“</w:t>
-            </w:r>
-            <w:r>
-              <w:rPr>
-                <w:rFonts w:hint="eastAsia"/>
-                <w:b/>
-                <w:sz w:val="24"/>
-              </w:rPr>
-              <w:t>绪论、</w:t>
+              <w:t>、总结与展望”调整为“绪论、</w:t>
             </w:r>
             <w:r>
               <w:rPr>
@@ -807,6 +803,22 @@
                 <w:b/>
                 <w:sz w:val="24"/>
               </w:rPr>
+              <w:t>、基于</w:t>
+            </w:r>
+            <w:r>
+              <w:rPr>
+                <w:rFonts w:hint="eastAsia"/>
+                <w:b/>
+                <w:sz w:val="24"/>
+              </w:rPr>
+              <w:t>历史观看轨迹的视口预测算法</w:t>
+            </w:r>
+            <w:r>
+              <w:rPr>
+                <w:rFonts w:hint="eastAsia"/>
+                <w:b/>
+                <w:sz w:val="24"/>
+              </w:rPr>
               <w:t>、</w:t>
             </w:r>
             <w:r>
@@ -823,30 +835,6 @@
                 <w:b/>
                 <w:sz w:val="24"/>
               </w:rPr>
-              <w:t>历史观看轨迹的视口预测算法</w:t>
-            </w:r>
-            <w:r>
-              <w:rPr>
-                <w:rFonts w:hint="eastAsia"/>
-                <w:b/>
-                <w:sz w:val="24"/>
-              </w:rPr>
-              <w:t>、</w:t>
-            </w:r>
-            <w:r>
-              <w:rPr>
-                <w:rFonts w:hint="eastAsia"/>
-                <w:b/>
-                <w:sz w:val="24"/>
-              </w:rPr>
-              <w:t>基于</w:t>
-            </w:r>
-            <w:r>
-              <w:rPr>
-                <w:rFonts w:hint="eastAsia"/>
-                <w:b/>
-                <w:sz w:val="24"/>
-              </w:rPr>
               <w:t>Q-Learning</w:t>
             </w:r>
             <w:r>
@@ -863,15 +851,7 @@
                 <w:b/>
                 <w:sz w:val="24"/>
               </w:rPr>
-              <w:t>、总结与展望</w:t>
-            </w:r>
-            <w:r>
-              <w:rPr>
-                <w:rFonts w:hint="eastAsia"/>
-                <w:b/>
-                <w:sz w:val="24"/>
-              </w:rPr>
-              <w:t>”，第二章内容由原本二、三章的部分理论知识、全景视频基础知识和视口自适应技术相关理论组成。</w:t>
+              <w:t>、总结与展望”，第二章内容由原本二、三章的部分理论知识、全景视频基础知识和视口自适应技术相关理论组成。</w:t>
             </w:r>
           </w:p>
           <w:p>
@@ -935,7 +915,6 @@
             <w:pPr>
               <w:spacing w:line="360" w:lineRule="auto"/>
               <w:rPr>
-                <w:rFonts w:hint="eastAsia"/>
                 <w:b/>
                 <w:sz w:val="24"/>
               </w:rPr>
@@ -945,7 +924,6 @@
             <w:pPr>
               <w:spacing w:line="360" w:lineRule="auto"/>
               <w:rPr>
-                <w:rFonts w:hint="eastAsia"/>
                 <w:b/>
                 <w:sz w:val="24"/>
               </w:rPr>
@@ -1005,7 +983,6 @@
             <w:pPr>
               <w:spacing w:line="360" w:lineRule="auto"/>
               <w:rPr>
-                <w:rFonts w:hint="eastAsia"/>
                 <w:b/>
                 <w:sz w:val="24"/>
               </w:rPr>
@@ -1023,7 +1000,6 @@
             <w:pPr>
               <w:spacing w:line="360" w:lineRule="auto"/>
               <w:rPr>
-                <w:rFonts w:hint="eastAsia"/>
                 <w:b/>
                 <w:sz w:val="24"/>
               </w:rPr>
@@ -1088,7 +1064,21 @@
                 <w:b/>
                 <w:sz w:val="24"/>
               </w:rPr>
-              <w:t>53]</w:t>
+              <w:t>53</w:t>
+            </w:r>
+            <w:r>
+              <w:rPr>
+                <w:b/>
+                <w:sz w:val="24"/>
+              </w:rPr>
+              <w:t>-55</w:t>
+            </w:r>
+            <w:r>
+              <w:rPr>
+                <w:b/>
+                <w:sz w:val="24"/>
+              </w:rPr>
+              <w:t>]</w:t>
             </w:r>
             <w:r>
               <w:rPr>
@@ -1110,24 +1100,22 @@
           <w:p>
             <w:pPr>
               <w:rPr>
-                <w:rFonts w:hint="eastAsia"/>
-                <w:b/>
-                <w:sz w:val="24"/>
-              </w:rPr>
-            </w:pPr>
-          </w:p>
-          <w:p>
-            <w:pPr>
-              <w:rPr>
-                <w:b/>
-                <w:sz w:val="24"/>
-              </w:rPr>
-            </w:pPr>
-          </w:p>
-          <w:p>
-            <w:pPr>
-              <w:rPr>
-                <w:rFonts w:hint="eastAsia"/>
+                <w:b/>
+                <w:sz w:val="24"/>
+              </w:rPr>
+            </w:pPr>
+          </w:p>
+          <w:p>
+            <w:pPr>
+              <w:rPr>
+                <w:b/>
+                <w:sz w:val="24"/>
+              </w:rPr>
+            </w:pPr>
+          </w:p>
+          <w:p>
+            <w:pPr>
+              <w:rPr>
                 <w:b/>
                 <w:sz w:val="24"/>
               </w:rPr>
@@ -1180,6 +1168,14 @@
               </w:rPr>
               <w:t>本人签名：</w:t>
             </w:r>
+            <w:r>
+              <w:rPr>
+                <w:rFonts w:hint="eastAsia"/>
+                <w:b/>
+                <w:sz w:val="24"/>
+              </w:rPr>
+              <w:t>陈薪羽</w:t>
+            </w:r>
           </w:p>
           <w:p>
             <w:pPr>
@@ -1250,7 +1246,15 @@
                 <w:b/>
                 <w:sz w:val="24"/>
               </w:rPr>
-              <w:t xml:space="preserve">     </w:t>
+              <w:t>2020</w:t>
+            </w:r>
+            <w:r>
+              <w:rPr>
+                <w:rFonts w:hint="eastAsia"/>
+                <w:b/>
+                <w:sz w:val="24"/>
+              </w:rPr>
+              <w:t xml:space="preserve"> </w:t>
             </w:r>
             <w:r>
               <w:rPr>
@@ -1266,7 +1270,15 @@
                 <w:b/>
                 <w:sz w:val="24"/>
               </w:rPr>
-              <w:t xml:space="preserve">    </w:t>
+              <w:t xml:space="preserve"> </w:t>
+            </w:r>
+            <w:r>
+              <w:rPr>
+                <w:rFonts w:hint="eastAsia"/>
+                <w:b/>
+                <w:sz w:val="24"/>
+              </w:rPr>
+              <w:t>05</w:t>
             </w:r>
             <w:r>
               <w:rPr>
@@ -1282,7 +1294,15 @@
                 <w:b/>
                 <w:sz w:val="24"/>
               </w:rPr>
-              <w:t xml:space="preserve">    </w:t>
+              <w:t xml:space="preserve"> </w:t>
+            </w:r>
+            <w:r>
+              <w:rPr>
+                <w:rFonts w:hint="eastAsia"/>
+                <w:b/>
+                <w:sz w:val="24"/>
+              </w:rPr>
+              <w:t>15</w:t>
             </w:r>
             <w:r>
               <w:rPr>
@@ -1413,7 +1433,7 @@
                 <w:b/>
                 <w:sz w:val="24"/>
               </w:rPr>
-              <w:t xml:space="preserve">     </w:t>
+              <w:t xml:space="preserve"> </w:t>
             </w:r>
             <w:r>
               <w:rPr>
@@ -1429,7 +1449,7 @@
                 <w:b/>
                 <w:sz w:val="24"/>
               </w:rPr>
-              <w:t xml:space="preserve">    </w:t>
+              <w:t xml:space="preserve"> </w:t>
             </w:r>
             <w:r>
               <w:rPr>
@@ -1445,7 +1465,7 @@
                 <w:b/>
                 <w:sz w:val="24"/>
               </w:rPr>
-              <w:t xml:space="preserve">    </w:t>
+              <w:t xml:space="preserve">  </w:t>
             </w:r>
             <w:r>
               <w:rPr>
@@ -1471,7 +1491,7 @@
 </file>
 
 <file path=word/endnotes.xml><?xml version="1.0" encoding="utf-8"?>
-<w:endnotes xmlns:wpc="http://schemas.microsoft.com/office/word/2010/wordprocessingCanvas" xmlns:cx="http://schemas.microsoft.com/office/drawing/2014/chartex" xmlns:cx1="http://schemas.microsoft.com/office/drawing/2015/9/8/chartex" xmlns:cx2="http://schemas.microsoft.com/office/drawing/2015/10/21/chartex" xmlns:cx3="http://schemas.microsoft.com/office/drawing/2016/5/9/chartex" xmlns:cx4="http://schemas.microsoft.com/office/drawing/2016/5/10/chartex" xmlns:cx5="http://schemas.microsoft.com/office/drawing/2016/5/11/chartex" xmlns:cx6="http://schemas.microsoft.com/office/drawing/2016/5/12/chartex" xmlns:cx7="http://schemas.microsoft.com/office/drawing/2016/5/13/chartex" xmlns:cx8="http://schemas.microsoft.com/office/drawing/2016/5/14/chartex" xmlns:mc="http://schemas.openxmlformats.org/markup-compatibility/2006" xmlns:aink="http://schemas.microsoft.com/office/drawing/2016/ink" xmlns:am3d="http://schemas.microsoft.com/office/drawing/2017/model3d" xmlns:o="urn:schemas-microsoft-com:office:office" xmlns:r="http://schemas.openxmlformats.org/officeDocument/2006/relationships" xmlns:m="http://schemas.openxmlformats.org/officeDocument/2006/math" xmlns:v="urn:schemas-microsoft-com:vml" xmlns:wp14="http://schemas.microsoft.com/office/word/2010/wordprocessingDrawing" xmlns:wp="http://schemas.openxmlformats.org/drawingml/2006/wordprocessingDrawing" xmlns:w10="urn:schemas-microsoft-com:office:word" xmlns:w="http://schemas.openxmlformats.org/wordprocessingml/2006/main" xmlns:w14="http://schemas.microsoft.com/office/word/2010/wordml" xmlns:w15="http://schemas.microsoft.com/office/word/2012/wordml" xmlns:w16cid="http://schemas.microsoft.com/office/word/2016/wordml/cid" xmlns:w16se="http://schemas.microsoft.com/office/word/2015/wordml/symex" xmlns:wpg="http://schemas.microsoft.com/office/word/2010/wordprocessingGroup" xmlns:wpi="http://schemas.microsoft.com/office/word/2010/wordprocessingInk" xmlns:wne="http://schemas.microsoft.com/office/word/2006/wordml" xmlns:wps="http://schemas.microsoft.com/office/word/2010/wordprocessingShape" mc:Ignorable="w14 w15 w16se w16cid wp14">
+<w:endnotes xmlns:wpc="http://schemas.microsoft.com/office/word/2010/wordprocessingCanvas" xmlns:cx="http://schemas.microsoft.com/office/drawing/2014/chartex" xmlns:cx1="http://schemas.microsoft.com/office/drawing/2015/9/8/chartex" xmlns:cx2="http://schemas.microsoft.com/office/drawing/2015/10/21/chartex" xmlns:cx3="http://schemas.microsoft.com/office/drawing/2016/5/9/chartex" xmlns:cx4="http://schemas.microsoft.com/office/drawing/2016/5/10/chartex" xmlns:cx5="http://schemas.microsoft.com/office/drawing/2016/5/11/chartex" xmlns:cx6="http://schemas.microsoft.com/office/drawing/2016/5/12/chartex" xmlns:cx7="http://schemas.microsoft.com/office/drawing/2016/5/13/chartex" xmlns:cx8="http://schemas.microsoft.com/office/drawing/2016/5/14/chartex" xmlns:mc="http://schemas.openxmlformats.org/markup-compatibility/2006" xmlns:aink="http://schemas.microsoft.com/office/drawing/2016/ink" xmlns:am3d="http://schemas.microsoft.com/office/drawing/2017/model3d" xmlns:o="urn:schemas-microsoft-com:office:office" xmlns:r="http://schemas.openxmlformats.org/officeDocument/2006/relationships" xmlns:m="http://schemas.openxmlformats.org/officeDocument/2006/math" xmlns:v="urn:schemas-microsoft-com:vml" xmlns:wp14="http://schemas.microsoft.com/office/word/2010/wordprocessingDrawing" xmlns:wp="http://schemas.openxmlformats.org/drawingml/2006/wordprocessingDrawing" xmlns:w10="urn:schemas-microsoft-com:office:word" xmlns:w="http://schemas.openxmlformats.org/wordprocessingml/2006/main" xmlns:w14="http://schemas.microsoft.com/office/word/2010/wordml" xmlns:w15="http://schemas.microsoft.com/office/word/2012/wordml" xmlns:w16cex="http://schemas.microsoft.com/office/word/2018/wordml/cex" xmlns:w16cid="http://schemas.microsoft.com/office/word/2016/wordml/cid" xmlns:w16="http://schemas.microsoft.com/office/word/2018/wordml" xmlns:w16se="http://schemas.microsoft.com/office/word/2015/wordml/symex" xmlns:wpg="http://schemas.microsoft.com/office/word/2010/wordprocessingGroup" xmlns:wpi="http://schemas.microsoft.com/office/word/2010/wordprocessingInk" xmlns:wne="http://schemas.microsoft.com/office/word/2006/wordml" xmlns:wps="http://schemas.microsoft.com/office/word/2010/wordprocessingShape" mc:Ignorable="w14 w15 w16se w16cid w16 w16cex wp14">
   <w:endnote w:type="separator" w:id="-1">
     <w:p>
       <w:r>
@@ -1490,7 +1510,7 @@
 </file>
 
 <file path=word/footnotes.xml><?xml version="1.0" encoding="utf-8"?>
-<w:footnotes xmlns:wpc="http://schemas.microsoft.com/office/word/2010/wordprocessingCanvas" xmlns:cx="http://schemas.microsoft.com/office/drawing/2014/chartex" xmlns:cx1="http://schemas.microsoft.com/office/drawing/2015/9/8/chartex" xmlns:cx2="http://schemas.microsoft.com/office/drawing/2015/10/21/chartex" xmlns:cx3="http://schemas.microsoft.com/office/drawing/2016/5/9/chartex" xmlns:cx4="http://schemas.microsoft.com/office/drawing/2016/5/10/chartex" xmlns:cx5="http://schemas.microsoft.com/office/drawing/2016/5/11/chartex" xmlns:cx6="http://schemas.microsoft.com/office/drawing/2016/5/12/chartex" xmlns:cx7="http://schemas.microsoft.com/office/drawing/2016/5/13/chartex" xmlns:cx8="http://schemas.microsoft.com/office/drawing/2016/5/14/chartex" xmlns:mc="http://schemas.openxmlformats.org/markup-compatibility/2006" xmlns:aink="http://schemas.microsoft.com/office/drawing/2016/ink" xmlns:am3d="http://schemas.microsoft.com/office/drawing/2017/model3d" xmlns:o="urn:schemas-microsoft-com:office:office" xmlns:r="http://schemas.openxmlformats.org/officeDocument/2006/relationships" xmlns:m="http://schemas.openxmlformats.org/officeDocument/2006/math" xmlns:v="urn:schemas-microsoft-com:vml" xmlns:wp14="http://schemas.microsoft.com/office/word/2010/wordprocessingDrawing" xmlns:wp="http://schemas.openxmlformats.org/drawingml/2006/wordprocessingDrawing" xmlns:w10="urn:schemas-microsoft-com:office:word" xmlns:w="http://schemas.openxmlformats.org/wordprocessingml/2006/main" xmlns:w14="http://schemas.microsoft.com/office/word/2010/wordml" xmlns:w15="http://schemas.microsoft.com/office/word/2012/wordml" xmlns:w16cid="http://schemas.microsoft.com/office/word/2016/wordml/cid" xmlns:w16se="http://schemas.microsoft.com/office/word/2015/wordml/symex" xmlns:wpg="http://schemas.microsoft.com/office/word/2010/wordprocessingGroup" xmlns:wpi="http://schemas.microsoft.com/office/word/2010/wordprocessingInk" xmlns:wne="http://schemas.microsoft.com/office/word/2006/wordml" xmlns:wps="http://schemas.microsoft.com/office/word/2010/wordprocessingShape" mc:Ignorable="w14 w15 w16se w16cid wp14">
+<w:footnotes xmlns:wpc="http://schemas.microsoft.com/office/word/2010/wordprocessingCanvas" xmlns:cx="http://schemas.microsoft.com/office/drawing/2014/chartex" xmlns:cx1="http://schemas.microsoft.com/office/drawing/2015/9/8/chartex" xmlns:cx2="http://schemas.microsoft.com/office/drawing/2015/10/21/chartex" xmlns:cx3="http://schemas.microsoft.com/office/drawing/2016/5/9/chartex" xmlns:cx4="http://schemas.microsoft.com/office/drawing/2016/5/10/chartex" xmlns:cx5="http://schemas.microsoft.com/office/drawing/2016/5/11/chartex" xmlns:cx6="http://schemas.microsoft.com/office/drawing/2016/5/12/chartex" xmlns:cx7="http://schemas.microsoft.com/office/drawing/2016/5/13/chartex" xmlns:cx8="http://schemas.microsoft.com/office/drawing/2016/5/14/chartex" xmlns:mc="http://schemas.openxmlformats.org/markup-compatibility/2006" xmlns:aink="http://schemas.microsoft.com/office/drawing/2016/ink" xmlns:am3d="http://schemas.microsoft.com/office/drawing/2017/model3d" xmlns:o="urn:schemas-microsoft-com:office:office" xmlns:r="http://schemas.openxmlformats.org/officeDocument/2006/relationships" xmlns:m="http://schemas.openxmlformats.org/officeDocument/2006/math" xmlns:v="urn:schemas-microsoft-com:vml" xmlns:wp14="http://schemas.microsoft.com/office/word/2010/wordprocessingDrawing" xmlns:wp="http://schemas.openxmlformats.org/drawingml/2006/wordprocessingDrawing" xmlns:w10="urn:schemas-microsoft-com:office:word" xmlns:w="http://schemas.openxmlformats.org/wordprocessingml/2006/main" xmlns:w14="http://schemas.microsoft.com/office/word/2010/wordml" xmlns:w15="http://schemas.microsoft.com/office/word/2012/wordml" xmlns:w16cex="http://schemas.microsoft.com/office/word/2018/wordml/cex" xmlns:w16cid="http://schemas.microsoft.com/office/word/2016/wordml/cid" xmlns:w16="http://schemas.microsoft.com/office/word/2018/wordml" xmlns:w16se="http://schemas.microsoft.com/office/word/2015/wordml/symex" xmlns:wpg="http://schemas.microsoft.com/office/word/2010/wordprocessingGroup" xmlns:wpi="http://schemas.microsoft.com/office/word/2010/wordprocessingInk" xmlns:wne="http://schemas.microsoft.com/office/word/2006/wordml" xmlns:wps="http://schemas.microsoft.com/office/word/2010/wordprocessingShape" mc:Ignorable="w14 w15 w16se w16cid w16 w16cex wp14">
   <w:footnote w:type="separator" w:id="-1">
     <w:p>
       <w:r>
@@ -1509,7 +1529,7 @@
 </file>
 
 <file path=word/numbering.xml><?xml version="1.0" encoding="utf-8"?>
-<w:numbering xmlns:wpc="http://schemas.microsoft.com/office/word/2010/wordprocessingCanvas" xmlns:cx="http://schemas.microsoft.com/office/drawing/2014/chartex" xmlns:cx1="http://schemas.microsoft.com/office/drawing/2015/9/8/chartex" xmlns:cx2="http://schemas.microsoft.com/office/drawing/2015/10/21/chartex" xmlns:cx3="http://schemas.microsoft.com/office/drawing/2016/5/9/chartex" xmlns:cx4="http://schemas.microsoft.com/office/drawing/2016/5/10/chartex" xmlns:cx5="http://schemas.microsoft.com/office/drawing/2016/5/11/chartex" xmlns:cx6="http://schemas.microsoft.com/office/drawing/2016/5/12/chartex" xmlns:cx7="http://schemas.microsoft.com/office/drawing/2016/5/13/chartex" xmlns:cx8="http://schemas.microsoft.com/office/drawing/2016/5/14/chartex" xmlns:mc="http://schemas.openxmlformats.org/markup-compatibility/2006" xmlns:aink="http://schemas.microsoft.com/office/drawing/2016/ink" xmlns:am3d="http://schemas.microsoft.com/office/drawing/2017/model3d" xmlns:o="urn:schemas-microsoft-com:office:office" xmlns:r="http://schemas.openxmlformats.org/officeDocument/2006/relationships" xmlns:m="http://schemas.openxmlformats.org/officeDocument/2006/math" xmlns:v="urn:schemas-microsoft-com:vml" xmlns:wp14="http://schemas.microsoft.com/office/word/2010/wordprocessingDrawing" xmlns:wp="http://schemas.openxmlformats.org/drawingml/2006/wordprocessingDrawing" xmlns:w10="urn:schemas-microsoft-com:office:word" xmlns:w="http://schemas.openxmlformats.org/wordprocessingml/2006/main" xmlns:w14="http://schemas.microsoft.com/office/word/2010/wordml" xmlns:w15="http://schemas.microsoft.com/office/word/2012/wordml" xmlns:w16cid="http://schemas.microsoft.com/office/word/2016/wordml/cid" xmlns:w16se="http://schemas.microsoft.com/office/word/2015/wordml/symex" xmlns:wpg="http://schemas.microsoft.com/office/word/2010/wordprocessingGroup" xmlns:wpi="http://schemas.microsoft.com/office/word/2010/wordprocessingInk" xmlns:wne="http://schemas.microsoft.com/office/word/2006/wordml" xmlns:wps="http://schemas.microsoft.com/office/word/2010/wordprocessingShape" mc:Ignorable="w14 w15 w16se w16cid wp14">
+<w:numbering xmlns:wpc="http://schemas.microsoft.com/office/word/2010/wordprocessingCanvas" xmlns:cx="http://schemas.microsoft.com/office/drawing/2014/chartex" xmlns:cx1="http://schemas.microsoft.com/office/drawing/2015/9/8/chartex" xmlns:cx2="http://schemas.microsoft.com/office/drawing/2015/10/21/chartex" xmlns:cx3="http://schemas.microsoft.com/office/drawing/2016/5/9/chartex" xmlns:cx4="http://schemas.microsoft.com/office/drawing/2016/5/10/chartex" xmlns:cx5="http://schemas.microsoft.com/office/drawing/2016/5/11/chartex" xmlns:cx6="http://schemas.microsoft.com/office/drawing/2016/5/12/chartex" xmlns:cx7="http://schemas.microsoft.com/office/drawing/2016/5/13/chartex" xmlns:cx8="http://schemas.microsoft.com/office/drawing/2016/5/14/chartex" xmlns:mc="http://schemas.openxmlformats.org/markup-compatibility/2006" xmlns:aink="http://schemas.microsoft.com/office/drawing/2016/ink" xmlns:am3d="http://schemas.microsoft.com/office/drawing/2017/model3d" xmlns:o="urn:schemas-microsoft-com:office:office" xmlns:r="http://schemas.openxmlformats.org/officeDocument/2006/relationships" xmlns:m="http://schemas.openxmlformats.org/officeDocument/2006/math" xmlns:v="urn:schemas-microsoft-com:vml" xmlns:wp14="http://schemas.microsoft.com/office/word/2010/wordprocessingDrawing" xmlns:wp="http://schemas.openxmlformats.org/drawingml/2006/wordprocessingDrawing" xmlns:w10="urn:schemas-microsoft-com:office:word" xmlns:w="http://schemas.openxmlformats.org/wordprocessingml/2006/main" xmlns:w14="http://schemas.microsoft.com/office/word/2010/wordml" xmlns:w15="http://schemas.microsoft.com/office/word/2012/wordml" xmlns:w16cex="http://schemas.microsoft.com/office/word/2018/wordml/cex" xmlns:w16cid="http://schemas.microsoft.com/office/word/2016/wordml/cid" xmlns:w16="http://schemas.microsoft.com/office/word/2018/wordml" xmlns:w16se="http://schemas.microsoft.com/office/word/2015/wordml/symex" xmlns:wpg="http://schemas.microsoft.com/office/word/2010/wordprocessingGroup" xmlns:wpi="http://schemas.microsoft.com/office/word/2010/wordprocessingInk" xmlns:wne="http://schemas.microsoft.com/office/word/2006/wordml" xmlns:wps="http://schemas.microsoft.com/office/word/2010/wordprocessingShape" mc:Ignorable="w14 w15 w16se w16cid w16 w16cex wp14">
   <w:abstractNum w:abstractNumId="0" w15:restartNumberingAfterBreak="0">
     <w:nsid w:val="0F810A8C"/>
     <w:multiLevelType w:val="hybridMultilevel"/>
@@ -1745,7 +1765,7 @@
 </file>
 
 <file path=word/styles.xml><?xml version="1.0" encoding="utf-8"?>
-<w:styles xmlns:mc="http://schemas.openxmlformats.org/markup-compatibility/2006" xmlns:r="http://schemas.openxmlformats.org/officeDocument/2006/relationships" xmlns:w="http://schemas.openxmlformats.org/wordprocessingml/2006/main" xmlns:w14="http://schemas.microsoft.com/office/word/2010/wordml" xmlns:w15="http://schemas.microsoft.com/office/word/2012/wordml" xmlns:w16cid="http://schemas.microsoft.com/office/word/2016/wordml/cid" xmlns:w16se="http://schemas.microsoft.com/office/word/2015/wordml/symex" mc:Ignorable="w14 w15 w16se w16cid">
+<w:styles xmlns:mc="http://schemas.openxmlformats.org/markup-compatibility/2006" xmlns:r="http://schemas.openxmlformats.org/officeDocument/2006/relationships" xmlns:w="http://schemas.openxmlformats.org/wordprocessingml/2006/main" xmlns:w14="http://schemas.microsoft.com/office/word/2010/wordml" xmlns:w15="http://schemas.microsoft.com/office/word/2012/wordml" xmlns:w16cex="http://schemas.microsoft.com/office/word/2018/wordml/cex" xmlns:w16cid="http://schemas.microsoft.com/office/word/2016/wordml/cid" xmlns:w16="http://schemas.microsoft.com/office/word/2018/wordml" xmlns:w16se="http://schemas.microsoft.com/office/word/2015/wordml/symex" mc:Ignorable="w14 w15 w16se w16cid w16 w16cex">
   <w:docDefaults>
     <w:rPrDefault>
       <w:rPr>
@@ -1900,6 +1920,9 @@
     <w:lsdException w:name="Table Subtle 1" w:semiHidden="1" w:unhideWhenUsed="1"/>
     <w:lsdException w:name="Table Subtle 2" w:semiHidden="1" w:unhideWhenUsed="1"/>
     <w:lsdException w:name="Table Web 1" w:semiHidden="1" w:unhideWhenUsed="1"/>
+    <w:lsdException w:name="Table Web 2" w:semiHidden="1" w:unhideWhenUsed="1"/>
+    <w:lsdException w:name="Table Web 3" w:semiHidden="1" w:unhideWhenUsed="1"/>
+    <w:lsdException w:name="Table Theme" w:semiHidden="1" w:unhideWhenUsed="1"/>
     <w:lsdException w:name="Placeholder Text" w:semiHidden="1" w:uiPriority="99"/>
     <w:lsdException w:name="No Spacing" w:uiPriority="1" w:qFormat="1"/>
     <w:lsdException w:name="Light Shading" w:uiPriority="60"/>
